--- a/sakc.docx
+++ b/sakc.docx
@@ -270,6 +270,9 @@
             </m:e>
           </m:d>
           <m:r>
+            <m:rPr>
+              <m:sty m:val="p"/>
+            </m:rPr>
             <w:rPr>
               <w:rFonts w:ascii="Cambria Math" w:hAnsi="Cambria Math"/>
               <w:sz w:val="72"/>
@@ -451,6 +454,7 @@
       </w:pPr>
       <w:r>
         <w:rPr>
+          <w:noProof/>
           <w:sz w:val="72"/>
           <w:szCs w:val="96"/>
           <w:vertAlign w:val="subscript"/>
@@ -518,6 +522,7 @@
       </w:pPr>
       <w:r>
         <w:rPr>
+          <w:noProof/>
           <w:sz w:val="72"/>
           <w:szCs w:val="96"/>
           <w:vertAlign w:val="subscript"/>
@@ -576,6 +581,7 @@
       </w:pPr>
       <w:r>
         <w:rPr>
+          <w:noProof/>
           <w:sz w:val="72"/>
           <w:szCs w:val="96"/>
           <w:vertAlign w:val="subscript"/>
@@ -630,7 +636,6 @@
     <w:p>
       <w:pPr>
         <w:rPr>
-          <w:rFonts w:hint="eastAsia"/>
           <w:sz w:val="72"/>
           <w:szCs w:val="96"/>
           <w:vertAlign w:val="subscript"/>
@@ -638,6 +643,7 @@
       </w:pPr>
       <w:r>
         <w:rPr>
+          <w:noProof/>
           <w:sz w:val="72"/>
           <w:szCs w:val="96"/>
           <w:vertAlign w:val="subscript"/>
@@ -666,6 +672,75 @@
                     <a:xfrm>
                       <a:off x="0" y="0"/>
                       <a:ext cx="5049376" cy="2689861"/>
+                    </a:xfrm>
+                    <a:prstGeom prst="rect">
+                      <a:avLst/>
+                    </a:prstGeom>
+                    <a:ln>
+                      <a:noFill/>
+                    </a:ln>
+                    <a:extLst>
+                      <a:ext uri="{53640926-AAD7-44D8-BBD7-CCE9431645EC}">
+                        <a14:shadowObscured xmlns:a14="http://schemas.microsoft.com/office/drawing/2010/main"/>
+                      </a:ext>
+                    </a:extLst>
+                  </pic:spPr>
+                </pic:pic>
+              </a:graphicData>
+            </a:graphic>
+          </wp:inline>
+        </w:drawing>
+      </w:r>
+    </w:p>
+    <w:p>
+      <w:pPr>
+        <w:rPr>
+          <w:sz w:val="72"/>
+          <w:szCs w:val="96"/>
+          <w:vertAlign w:val="subscript"/>
+        </w:rPr>
+      </w:pPr>
+    </w:p>
+    <w:p>
+      <w:pPr>
+        <w:rPr>
+          <w:rFonts w:hint="eastAsia"/>
+          <w:sz w:val="72"/>
+          <w:szCs w:val="96"/>
+          <w:vertAlign w:val="subscript"/>
+        </w:rPr>
+      </w:pPr>
+      <w:r>
+        <w:rPr>
+          <w:sz w:val="72"/>
+          <w:szCs w:val="96"/>
+          <w:vertAlign w:val="subscript"/>
+        </w:rPr>
+        <w:lastRenderedPageBreak/>
+        <w:drawing>
+          <wp:inline distT="0" distB="0" distL="0" distR="0" wp14:anchorId="3F4E2359" wp14:editId="34806D28">
+            <wp:extent cx="4414520" cy="3987328"/>
+            <wp:effectExtent l="0" t="0" r="5080" b="0"/>
+            <wp:docPr id="3" name="图片 3"/>
+            <wp:cNvGraphicFramePr>
+              <a:graphicFrameLocks xmlns:a="http://schemas.openxmlformats.org/drawingml/2006/main" noChangeAspect="1"/>
+            </wp:cNvGraphicFramePr>
+            <a:graphic xmlns:a="http://schemas.openxmlformats.org/drawingml/2006/main">
+              <a:graphicData uri="http://schemas.openxmlformats.org/drawingml/2006/picture">
+                <pic:pic xmlns:pic="http://schemas.openxmlformats.org/drawingml/2006/picture">
+                  <pic:nvPicPr>
+                    <pic:cNvPr id="1" name=""/>
+                    <pic:cNvPicPr/>
+                  </pic:nvPicPr>
+                  <pic:blipFill rotWithShape="1">
+                    <a:blip r:embed="rId8"/>
+                    <a:srcRect l="6059" t="5131" r="10217" b="5025"/>
+                    <a:stretch/>
+                  </pic:blipFill>
+                  <pic:spPr bwMode="auto">
+                    <a:xfrm>
+                      <a:off x="0" y="0"/>
+                      <a:ext cx="4415818" cy="3988500"/>
                     </a:xfrm>
                     <a:prstGeom prst="rect">
                       <a:avLst/>
